--- a/fuentes/CF_04_12350004.docx
+++ b/fuentes/CF_04_12350004.docx
@@ -1305,182 +1305,6 @@
         </w:p>
         <w:p>
           <w:pPr>
-            <w:pStyle w:val="TDC3"/>
-            <w:tabs>
-              <w:tab w:val="left" w:pos="880"/>
-              <w:tab w:val="right" w:leader="dot" w:pos="9962"/>
-            </w:tabs>
-            <w:rPr>
-              <w:rFonts w:asciiTheme="minorHAnsi" w:eastAsiaTheme="minorEastAsia" w:hAnsiTheme="minorHAnsi" w:cstheme="minorBidi"/>
-              <w:noProof/>
-            </w:rPr>
-          </w:pPr>
-          <w:hyperlink w:anchor="_Toc201003472" w:history="1">
-            <w:r>
-              <w:rPr>
-                <w:rStyle w:val="Hipervnculo"/>
-                <w:rFonts w:ascii="Symbol" w:hAnsi="Symbol"/>
-                <w:noProof/>
-                <w:lang w:val="es-ES_tradnl"/>
-              </w:rPr>
-              <w:t></w:t>
-            </w:r>
-            <w:r>
-              <w:rPr>
-                <w:rFonts w:asciiTheme="minorHAnsi" w:eastAsiaTheme="minorEastAsia" w:hAnsiTheme="minorHAnsi" w:cstheme="minorBidi"/>
-                <w:noProof/>
-              </w:rPr>
-              <w:tab/>
-            </w:r>
-            <w:r>
-              <w:rPr>
-                <w:rStyle w:val="Hipervnculo"/>
-                <w:b/>
-                <w:noProof/>
-                <w:lang w:val="es-ES_tradnl"/>
-              </w:rPr>
-              <w:t>Clasificación</w:t>
-            </w:r>
-            <w:r>
-              <w:rPr>
-                <w:noProof/>
-                <w:webHidden/>
-              </w:rPr>
-              <w:tab/>
-            </w:r>
-            <w:r>
-              <w:rPr>
-                <w:noProof/>
-                <w:webHidden/>
-              </w:rPr>
-              <w:fldChar w:fldCharType="begin"/>
-            </w:r>
-            <w:r>
-              <w:rPr>
-                <w:noProof/>
-                <w:webHidden/>
-              </w:rPr>
-              <w:instrText xml:space="preserve"> PAGEREF _Toc201003472 \h </w:instrText>
-            </w:r>
-            <w:r>
-              <w:rPr>
-                <w:noProof/>
-                <w:webHidden/>
-              </w:rPr>
-            </w:r>
-            <w:r>
-              <w:rPr>
-                <w:noProof/>
-                <w:webHidden/>
-              </w:rPr>
-              <w:fldChar w:fldCharType="separate"/>
-            </w:r>
-            <w:r>
-              <w:rPr>
-                <w:noProof/>
-                <w:webHidden/>
-              </w:rPr>
-              <w:t>9</w:t>
-            </w:r>
-            <w:r>
-              <w:rPr>
-                <w:noProof/>
-                <w:webHidden/>
-              </w:rPr>
-              <w:fldChar w:fldCharType="end"/>
-            </w:r>
-          </w:hyperlink>
-        </w:p>
-        <w:p>
-          <w:pPr>
-            <w:pStyle w:val="TDC3"/>
-            <w:tabs>
-              <w:tab w:val="left" w:pos="880"/>
-              <w:tab w:val="right" w:leader="dot" w:pos="9962"/>
-            </w:tabs>
-            <w:rPr>
-              <w:rFonts w:asciiTheme="minorHAnsi" w:eastAsiaTheme="minorEastAsia" w:hAnsiTheme="minorHAnsi" w:cstheme="minorBidi"/>
-              <w:noProof/>
-            </w:rPr>
-          </w:pPr>
-          <w:hyperlink w:anchor="_Toc201003473" w:history="1">
-            <w:r>
-              <w:rPr>
-                <w:rStyle w:val="Hipervnculo"/>
-                <w:rFonts w:ascii="Symbol" w:hAnsi="Symbol"/>
-                <w:noProof/>
-                <w:lang w:val="es-ES_tradnl"/>
-              </w:rPr>
-              <w:t></w:t>
-            </w:r>
-            <w:r>
-              <w:rPr>
-                <w:rFonts w:asciiTheme="minorHAnsi" w:eastAsiaTheme="minorEastAsia" w:hAnsiTheme="minorHAnsi" w:cstheme="minorBidi"/>
-                <w:noProof/>
-              </w:rPr>
-              <w:tab/>
-            </w:r>
-            <w:r>
-              <w:rPr>
-                <w:rStyle w:val="Hipervnculo"/>
-                <w:b/>
-                <w:noProof/>
-                <w:lang w:val="es-ES_tradnl"/>
-              </w:rPr>
-              <w:t>Interpretación de resultados y análisis comparativo</w:t>
-            </w:r>
-            <w:r>
-              <w:rPr>
-                <w:noProof/>
-                <w:webHidden/>
-              </w:rPr>
-              <w:tab/>
-            </w:r>
-            <w:r>
-              <w:rPr>
-                <w:noProof/>
-                <w:webHidden/>
-              </w:rPr>
-              <w:fldChar w:fldCharType="begin"/>
-            </w:r>
-            <w:r>
-              <w:rPr>
-                <w:noProof/>
-                <w:webHidden/>
-              </w:rPr>
-              <w:instrText xml:space="preserve"> PAGEREF _Toc201003473 \h </w:instrText>
-            </w:r>
-            <w:r>
-              <w:rPr>
-                <w:noProof/>
-                <w:webHidden/>
-              </w:rPr>
-            </w:r>
-            <w:r>
-              <w:rPr>
-                <w:noProof/>
-                <w:webHidden/>
-              </w:rPr>
-              <w:fldChar w:fldCharType="separate"/>
-            </w:r>
-            <w:r>
-              <w:rPr>
-                <w:noProof/>
-                <w:webHidden/>
-              </w:rPr>
-              <w:t>11</w:t>
-            </w:r>
-            <w:r>
-              <w:rPr>
-                <w:noProof/>
-                <w:webHidden/>
-              </w:rPr>
-              <w:fldChar w:fldCharType="end"/>
-            </w:r>
-          </w:hyperlink>
-        </w:p>
-        <w:p>
-          <w:pPr>
             <w:pStyle w:val="TDC1"/>
             <w:tabs>
               <w:tab w:val="right" w:leader="dot" w:pos="9962"/>
@@ -1552,182 +1376,6 @@
         </w:p>
         <w:p>
           <w:pPr>
-            <w:pStyle w:val="TDC3"/>
-            <w:tabs>
-              <w:tab w:val="left" w:pos="880"/>
-              <w:tab w:val="right" w:leader="dot" w:pos="9962"/>
-            </w:tabs>
-            <w:rPr>
-              <w:rFonts w:asciiTheme="minorHAnsi" w:eastAsiaTheme="minorEastAsia" w:hAnsiTheme="minorHAnsi" w:cstheme="minorBidi"/>
-              <w:noProof/>
-            </w:rPr>
-          </w:pPr>
-          <w:hyperlink w:anchor="_Toc201003475" w:history="1">
-            <w:r>
-              <w:rPr>
-                <w:rStyle w:val="Hipervnculo"/>
-                <w:rFonts w:ascii="Symbol" w:hAnsi="Symbol"/>
-                <w:noProof/>
-                <w:lang w:val="es-ES_tradnl"/>
-              </w:rPr>
-              <w:t></w:t>
-            </w:r>
-            <w:r>
-              <w:rPr>
-                <w:rFonts w:asciiTheme="minorHAnsi" w:eastAsiaTheme="minorEastAsia" w:hAnsiTheme="minorHAnsi" w:cstheme="minorBidi"/>
-                <w:noProof/>
-              </w:rPr>
-              <w:tab/>
-            </w:r>
-            <w:r>
-              <w:rPr>
-                <w:rStyle w:val="Hipervnculo"/>
-                <w:b/>
-                <w:noProof/>
-                <w:lang w:val="es-ES_tradnl"/>
-              </w:rPr>
-              <w:t>Valoración cruzada de los indicadores financieros y de gestión</w:t>
-            </w:r>
-            <w:r>
-              <w:rPr>
-                <w:noProof/>
-                <w:webHidden/>
-              </w:rPr>
-              <w:tab/>
-            </w:r>
-            <w:r>
-              <w:rPr>
-                <w:noProof/>
-                <w:webHidden/>
-              </w:rPr>
-              <w:fldChar w:fldCharType="begin"/>
-            </w:r>
-            <w:r>
-              <w:rPr>
-                <w:noProof/>
-                <w:webHidden/>
-              </w:rPr>
-              <w:instrText xml:space="preserve"> PAGEREF _Toc201003475 \h </w:instrText>
-            </w:r>
-            <w:r>
-              <w:rPr>
-                <w:noProof/>
-                <w:webHidden/>
-              </w:rPr>
-            </w:r>
-            <w:r>
-              <w:rPr>
-                <w:noProof/>
-                <w:webHidden/>
-              </w:rPr>
-              <w:fldChar w:fldCharType="separate"/>
-            </w:r>
-            <w:r>
-              <w:rPr>
-                <w:noProof/>
-                <w:webHidden/>
-              </w:rPr>
-              <w:t>13</w:t>
-            </w:r>
-            <w:r>
-              <w:rPr>
-                <w:noProof/>
-                <w:webHidden/>
-              </w:rPr>
-              <w:fldChar w:fldCharType="end"/>
-            </w:r>
-          </w:hyperlink>
-        </w:p>
-        <w:p>
-          <w:pPr>
-            <w:pStyle w:val="TDC3"/>
-            <w:tabs>
-              <w:tab w:val="left" w:pos="880"/>
-              <w:tab w:val="right" w:leader="dot" w:pos="9962"/>
-            </w:tabs>
-            <w:rPr>
-              <w:rFonts w:asciiTheme="minorHAnsi" w:eastAsiaTheme="minorEastAsia" w:hAnsiTheme="minorHAnsi" w:cstheme="minorBidi"/>
-              <w:noProof/>
-            </w:rPr>
-          </w:pPr>
-          <w:hyperlink w:anchor="_Toc201003476" w:history="1">
-            <w:r>
-              <w:rPr>
-                <w:rStyle w:val="Hipervnculo"/>
-                <w:rFonts w:ascii="Symbol" w:hAnsi="Symbol"/>
-                <w:noProof/>
-                <w:lang w:val="es-ES_tradnl"/>
-              </w:rPr>
-              <w:t></w:t>
-            </w:r>
-            <w:r>
-              <w:rPr>
-                <w:rFonts w:asciiTheme="minorHAnsi" w:eastAsiaTheme="minorEastAsia" w:hAnsiTheme="minorHAnsi" w:cstheme="minorBidi"/>
-                <w:noProof/>
-              </w:rPr>
-              <w:tab/>
-            </w:r>
-            <w:r>
-              <w:rPr>
-                <w:rStyle w:val="Hipervnculo"/>
-                <w:b/>
-                <w:noProof/>
-                <w:lang w:val="es-ES_tradnl"/>
-              </w:rPr>
-              <w:t>Relación con la toma de decisiones organizacionales</w:t>
-            </w:r>
-            <w:r>
-              <w:rPr>
-                <w:noProof/>
-                <w:webHidden/>
-              </w:rPr>
-              <w:tab/>
-            </w:r>
-            <w:r>
-              <w:rPr>
-                <w:noProof/>
-                <w:webHidden/>
-              </w:rPr>
-              <w:fldChar w:fldCharType="begin"/>
-            </w:r>
-            <w:r>
-              <w:rPr>
-                <w:noProof/>
-                <w:webHidden/>
-              </w:rPr>
-              <w:instrText xml:space="preserve"> PAGEREF _Toc201003476 \h </w:instrText>
-            </w:r>
-            <w:r>
-              <w:rPr>
-                <w:noProof/>
-                <w:webHidden/>
-              </w:rPr>
-            </w:r>
-            <w:r>
-              <w:rPr>
-                <w:noProof/>
-                <w:webHidden/>
-              </w:rPr>
-              <w:fldChar w:fldCharType="separate"/>
-            </w:r>
-            <w:r>
-              <w:rPr>
-                <w:noProof/>
-                <w:webHidden/>
-              </w:rPr>
-              <w:t>14</w:t>
-            </w:r>
-            <w:r>
-              <w:rPr>
-                <w:noProof/>
-                <w:webHidden/>
-              </w:rPr>
-              <w:fldChar w:fldCharType="end"/>
-            </w:r>
-          </w:hyperlink>
-        </w:p>
-        <w:p>
-          <w:pPr>
             <w:pStyle w:val="TDC1"/>
             <w:tabs>
               <w:tab w:val="right" w:leader="dot" w:pos="9962"/>
@@ -1787,358 +1435,6 @@
                 <w:webHidden/>
               </w:rPr>
               <w:t>15</w:t>
-            </w:r>
-            <w:r>
-              <w:rPr>
-                <w:noProof/>
-                <w:webHidden/>
-              </w:rPr>
-              <w:fldChar w:fldCharType="end"/>
-            </w:r>
-          </w:hyperlink>
-        </w:p>
-        <w:p>
-          <w:pPr>
-            <w:pStyle w:val="TDC3"/>
-            <w:tabs>
-              <w:tab w:val="left" w:pos="880"/>
-              <w:tab w:val="right" w:leader="dot" w:pos="9962"/>
-            </w:tabs>
-            <w:rPr>
-              <w:rFonts w:asciiTheme="minorHAnsi" w:eastAsiaTheme="minorEastAsia" w:hAnsiTheme="minorHAnsi" w:cstheme="minorBidi"/>
-              <w:noProof/>
-            </w:rPr>
-          </w:pPr>
-          <w:hyperlink w:anchor="_Toc201003478" w:history="1">
-            <w:r>
-              <w:rPr>
-                <w:rStyle w:val="Hipervnculo"/>
-                <w:rFonts w:ascii="Symbol" w:hAnsi="Symbol"/>
-                <w:noProof/>
-                <w:lang w:val="es-ES_tradnl"/>
-              </w:rPr>
-              <w:t></w:t>
-            </w:r>
-            <w:r>
-              <w:rPr>
-                <w:rFonts w:asciiTheme="minorHAnsi" w:eastAsiaTheme="minorEastAsia" w:hAnsiTheme="minorHAnsi" w:cstheme="minorBidi"/>
-                <w:noProof/>
-              </w:rPr>
-              <w:tab/>
-            </w:r>
-            <w:r>
-              <w:rPr>
-                <w:rStyle w:val="Hipervnculo"/>
-                <w:b/>
-                <w:noProof/>
-                <w:lang w:val="es-ES_tradnl"/>
-              </w:rPr>
-              <w:t>Estructura de un informe financiero</w:t>
-            </w:r>
-            <w:r>
-              <w:rPr>
-                <w:noProof/>
-                <w:webHidden/>
-              </w:rPr>
-              <w:tab/>
-            </w:r>
-            <w:r>
-              <w:rPr>
-                <w:noProof/>
-                <w:webHidden/>
-              </w:rPr>
-              <w:fldChar w:fldCharType="begin"/>
-            </w:r>
-            <w:r>
-              <w:rPr>
-                <w:noProof/>
-                <w:webHidden/>
-              </w:rPr>
-              <w:instrText xml:space="preserve"> PAGEREF _Toc201003478 \h </w:instrText>
-            </w:r>
-            <w:r>
-              <w:rPr>
-                <w:noProof/>
-                <w:webHidden/>
-              </w:rPr>
-            </w:r>
-            <w:r>
-              <w:rPr>
-                <w:noProof/>
-                <w:webHidden/>
-              </w:rPr>
-              <w:fldChar w:fldCharType="separate"/>
-            </w:r>
-            <w:r>
-              <w:rPr>
-                <w:noProof/>
-                <w:webHidden/>
-              </w:rPr>
-              <w:t>16</w:t>
-            </w:r>
-            <w:r>
-              <w:rPr>
-                <w:noProof/>
-                <w:webHidden/>
-              </w:rPr>
-              <w:fldChar w:fldCharType="end"/>
-            </w:r>
-          </w:hyperlink>
-        </w:p>
-        <w:p>
-          <w:pPr>
-            <w:pStyle w:val="TDC3"/>
-            <w:tabs>
-              <w:tab w:val="left" w:pos="880"/>
-              <w:tab w:val="right" w:leader="dot" w:pos="9962"/>
-            </w:tabs>
-            <w:rPr>
-              <w:rFonts w:asciiTheme="minorHAnsi" w:eastAsiaTheme="minorEastAsia" w:hAnsiTheme="minorHAnsi" w:cstheme="minorBidi"/>
-              <w:noProof/>
-            </w:rPr>
-          </w:pPr>
-          <w:hyperlink w:anchor="_Toc201003479" w:history="1">
-            <w:r>
-              <w:rPr>
-                <w:rStyle w:val="Hipervnculo"/>
-                <w:rFonts w:ascii="Symbol" w:hAnsi="Symbol"/>
-                <w:noProof/>
-                <w:lang w:val="es-ES_tradnl"/>
-              </w:rPr>
-              <w:t></w:t>
-            </w:r>
-            <w:r>
-              <w:rPr>
-                <w:rFonts w:asciiTheme="minorHAnsi" w:eastAsiaTheme="minorEastAsia" w:hAnsiTheme="minorHAnsi" w:cstheme="minorBidi"/>
-                <w:noProof/>
-              </w:rPr>
-              <w:tab/>
-            </w:r>
-            <w:r>
-              <w:rPr>
-                <w:rStyle w:val="Hipervnculo"/>
-                <w:b/>
-                <w:noProof/>
-                <w:lang w:val="es-ES_tradnl"/>
-              </w:rPr>
-              <w:t>Redacción técnica y presentación de resultados</w:t>
-            </w:r>
-            <w:r>
-              <w:rPr>
-                <w:noProof/>
-                <w:webHidden/>
-              </w:rPr>
-              <w:tab/>
-            </w:r>
-            <w:r>
-              <w:rPr>
-                <w:noProof/>
-                <w:webHidden/>
-              </w:rPr>
-              <w:fldChar w:fldCharType="begin"/>
-            </w:r>
-            <w:r>
-              <w:rPr>
-                <w:noProof/>
-                <w:webHidden/>
-              </w:rPr>
-              <w:instrText xml:space="preserve"> PAGEREF _Toc201003479 \h </w:instrText>
-            </w:r>
-            <w:r>
-              <w:rPr>
-                <w:noProof/>
-                <w:webHidden/>
-              </w:rPr>
-            </w:r>
-            <w:r>
-              <w:rPr>
-                <w:noProof/>
-                <w:webHidden/>
-              </w:rPr>
-              <w:fldChar w:fldCharType="separate"/>
-            </w:r>
-            <w:r>
-              <w:rPr>
-                <w:noProof/>
-                <w:webHidden/>
-              </w:rPr>
-              <w:t>17</w:t>
-            </w:r>
-            <w:r>
-              <w:rPr>
-                <w:noProof/>
-                <w:webHidden/>
-              </w:rPr>
-              <w:fldChar w:fldCharType="end"/>
-            </w:r>
-          </w:hyperlink>
-        </w:p>
-        <w:p>
-          <w:pPr>
-            <w:pStyle w:val="TDC3"/>
-            <w:tabs>
-              <w:tab w:val="left" w:pos="880"/>
-              <w:tab w:val="right" w:leader="dot" w:pos="9962"/>
-            </w:tabs>
-            <w:rPr>
-              <w:rFonts w:asciiTheme="minorHAnsi" w:eastAsiaTheme="minorEastAsia" w:hAnsiTheme="minorHAnsi" w:cstheme="minorBidi"/>
-              <w:noProof/>
-            </w:rPr>
-          </w:pPr>
-          <w:hyperlink w:anchor="_Toc201003480" w:history="1">
-            <w:r>
-              <w:rPr>
-                <w:rStyle w:val="Hipervnculo"/>
-                <w:rFonts w:ascii="Symbol" w:hAnsi="Symbol"/>
-                <w:noProof/>
-                <w:lang w:val="es-ES_tradnl"/>
-              </w:rPr>
-              <w:t></w:t>
-            </w:r>
-            <w:r>
-              <w:rPr>
-                <w:rFonts w:asciiTheme="minorHAnsi" w:eastAsiaTheme="minorEastAsia" w:hAnsiTheme="minorHAnsi" w:cstheme="minorBidi"/>
-                <w:noProof/>
-              </w:rPr>
-              <w:tab/>
-            </w:r>
-            <w:r>
-              <w:rPr>
-                <w:rStyle w:val="Hipervnculo"/>
-                <w:b/>
-                <w:noProof/>
-                <w:lang w:val="es-ES_tradnl"/>
-              </w:rPr>
-              <w:t>Adaptación a normativas internas y externas</w:t>
-            </w:r>
-            <w:r>
-              <w:rPr>
-                <w:noProof/>
-                <w:webHidden/>
-              </w:rPr>
-              <w:tab/>
-            </w:r>
-            <w:r>
-              <w:rPr>
-                <w:noProof/>
-                <w:webHidden/>
-              </w:rPr>
-              <w:fldChar w:fldCharType="begin"/>
-            </w:r>
-            <w:r>
-              <w:rPr>
-                <w:noProof/>
-                <w:webHidden/>
-              </w:rPr>
-              <w:instrText xml:space="preserve"> PAGEREF _Toc201003480 \h </w:instrText>
-            </w:r>
-            <w:r>
-              <w:rPr>
-                <w:noProof/>
-                <w:webHidden/>
-              </w:rPr>
-            </w:r>
-            <w:r>
-              <w:rPr>
-                <w:noProof/>
-                <w:webHidden/>
-              </w:rPr>
-              <w:fldChar w:fldCharType="separate"/>
-            </w:r>
-            <w:r>
-              <w:rPr>
-                <w:noProof/>
-                <w:webHidden/>
-              </w:rPr>
-              <w:t>19</w:t>
-            </w:r>
-            <w:r>
-              <w:rPr>
-                <w:noProof/>
-                <w:webHidden/>
-              </w:rPr>
-              <w:fldChar w:fldCharType="end"/>
-            </w:r>
-          </w:hyperlink>
-        </w:p>
-        <w:p>
-          <w:pPr>
-            <w:pStyle w:val="TDC3"/>
-            <w:tabs>
-              <w:tab w:val="left" w:pos="880"/>
-              <w:tab w:val="right" w:leader="dot" w:pos="9962"/>
-            </w:tabs>
-            <w:rPr>
-              <w:rFonts w:asciiTheme="minorHAnsi" w:eastAsiaTheme="minorEastAsia" w:hAnsiTheme="minorHAnsi" w:cstheme="minorBidi"/>
-              <w:noProof/>
-            </w:rPr>
-          </w:pPr>
-          <w:hyperlink w:anchor="_Toc201003481" w:history="1">
-            <w:r>
-              <w:rPr>
-                <w:rStyle w:val="Hipervnculo"/>
-                <w:rFonts w:ascii="Symbol" w:hAnsi="Symbol"/>
-                <w:noProof/>
-                <w:lang w:val="es-ES_tradnl"/>
-              </w:rPr>
-              <w:t></w:t>
-            </w:r>
-            <w:r>
-              <w:rPr>
-                <w:rFonts w:asciiTheme="minorHAnsi" w:eastAsiaTheme="minorEastAsia" w:hAnsiTheme="minorHAnsi" w:cstheme="minorBidi"/>
-                <w:noProof/>
-              </w:rPr>
-              <w:tab/>
-            </w:r>
-            <w:r>
-              <w:rPr>
-                <w:rStyle w:val="Hipervnculo"/>
-                <w:b/>
-                <w:noProof/>
-                <w:lang w:val="es-ES_tradnl"/>
-              </w:rPr>
-              <w:t>Presentación de informes a diferentes públicos</w:t>
-            </w:r>
-            <w:r>
-              <w:rPr>
-                <w:noProof/>
-                <w:webHidden/>
-              </w:rPr>
-              <w:tab/>
-            </w:r>
-            <w:r>
-              <w:rPr>
-                <w:noProof/>
-                <w:webHidden/>
-              </w:rPr>
-              <w:fldChar w:fldCharType="begin"/>
-            </w:r>
-            <w:r>
-              <w:rPr>
-                <w:noProof/>
-                <w:webHidden/>
-              </w:rPr>
-              <w:instrText xml:space="preserve"> PAGEREF _Toc201003481 \h </w:instrText>
-            </w:r>
-            <w:r>
-              <w:rPr>
-                <w:noProof/>
-                <w:webHidden/>
-              </w:rPr>
-            </w:r>
-            <w:r>
-              <w:rPr>
-                <w:noProof/>
-                <w:webHidden/>
-              </w:rPr>
-              <w:fldChar w:fldCharType="separate"/>
-            </w:r>
-            <w:r>
-              <w:rPr>
-                <w:noProof/>
-                <w:webHidden/>
-              </w:rPr>
-              <w:t>19</w:t>
             </w:r>
             <w:r>
               <w:rPr>
@@ -2462,6 +1758,83 @@
     </w:p>
     <w:p>
       <w:pPr>
+        <w:rPr>
+          <w:lang w:val="es-ES_tradnl"/>
+        </w:rPr>
+      </w:pPr>
+    </w:p>
+    <w:p>
+      <w:pPr>
+        <w:rPr>
+          <w:lang w:val="es-ES_tradnl"/>
+        </w:rPr>
+      </w:pPr>
+    </w:p>
+    <w:p>
+      <w:pPr>
+        <w:rPr>
+          <w:lang w:val="es-ES_tradnl"/>
+        </w:rPr>
+      </w:pPr>
+    </w:p>
+    <w:p>
+      <w:pPr>
+        <w:rPr>
+          <w:lang w:val="es-ES_tradnl"/>
+        </w:rPr>
+      </w:pPr>
+    </w:p>
+    <w:p>
+      <w:pPr>
+        <w:rPr>
+          <w:lang w:val="es-ES_tradnl"/>
+        </w:rPr>
+      </w:pPr>
+    </w:p>
+    <w:p>
+      <w:pPr>
+        <w:rPr>
+          <w:lang w:val="es-ES_tradnl"/>
+        </w:rPr>
+      </w:pPr>
+    </w:p>
+    <w:p>
+      <w:pPr>
+        <w:rPr>
+          <w:lang w:val="es-ES_tradnl"/>
+        </w:rPr>
+      </w:pPr>
+    </w:p>
+    <w:p>
+      <w:pPr>
+        <w:rPr>
+          <w:lang w:val="es-ES_tradnl"/>
+        </w:rPr>
+      </w:pPr>
+    </w:p>
+    <w:p>
+      <w:pPr>
+        <w:rPr>
+          <w:lang w:val="es-ES_tradnl"/>
+        </w:rPr>
+      </w:pPr>
+    </w:p>
+    <w:p>
+      <w:pPr>
+        <w:rPr>
+          <w:lang w:val="es-ES_tradnl"/>
+        </w:rPr>
+      </w:pPr>
+    </w:p>
+    <w:p>
+      <w:pPr>
+        <w:rPr>
+          <w:lang w:val="es-ES_tradnl"/>
+        </w:rPr>
+      </w:pPr>
+    </w:p>
+    <w:p>
+      <w:pPr>
         <w:pStyle w:val="Prrafodelista"/>
         <w:numPr>
           <w:ilvl w:val="0"/>
@@ -2480,6 +1853,7 @@
           <w:bCs/>
           <w:lang w:val="es-ES_tradnl"/>
         </w:rPr>
+        <w:lastRenderedPageBreak/>
         <w:t>INTRODUCCIÓN</w:t>
       </w:r>
       <w:bookmarkEnd w:id="2"/>
@@ -3080,6 +2454,7 @@
           <w:bCs/>
           <w:lang w:val="es-ES_tradnl"/>
         </w:rPr>
+        <w:lastRenderedPageBreak/>
         <w:t>DESARROLLO DE CONTENIDOS</w:t>
       </w:r>
       <w:bookmarkEnd w:id="3"/>
@@ -3637,8 +3012,15 @@
           <w:rFonts w:eastAsia="Times New Roman"/>
           <w:lang w:val="es-ES"/>
         </w:rPr>
+        <w:t xml:space="preserve">Los informes financieros, como resultado del proceso de evaluación, se convierten en una herramienta fundamental para la comunicación de los hallazgos. No se trata simplemente de </w:t>
+      </w:r>
+      <w:r>
+        <w:rPr>
+          <w:rFonts w:eastAsia="Times New Roman"/>
+          <w:lang w:val="es-ES"/>
+        </w:rPr>
         <w:lastRenderedPageBreak/>
-        <w:t>Los informes financieros, como resultado del proceso de evaluación, se convierten en una herramienta fundamental para la comunicación de los hallazgos. No se trata simplemente de presentar cifras, sino de estructurar un documento técnico que facilite la comprensión de los resultados por parte de los diferentes públicos interesados: gerentes, socios, inversionistas y entes de control. Un informe bien elaborado debe incluir no solo los resultados obtenidos, sino también un análisis crítico de los mismos, la identificación de tendencias, la evaluación de riesgos y la formulación de recomendaciones estratégicas. Así, el informe financiero se transforma en un insumo vital para la planeación empresarial y la rendición de cuentas.</w:t>
+        <w:t>presentar cifras, sino de estructurar un documento técnico que facilite la comprensión de los resultados por parte de los diferentes públicos interesados: gerentes, socios, inversionistas y entes de control. Un informe bien elaborado debe incluir no solo los resultados obtenidos, sino también un análisis crítico de los mismos, la identificación de tendencias, la evaluación de riesgos y la formulación de recomendaciones estratégicas. Así, el informe financiero se transforma en un insumo vital para la planeación empresarial y la rendición de cuentas.</w:t>
       </w:r>
     </w:p>
     <w:p>
@@ -3835,7 +3217,6 @@
         <w:rPr>
           <w:noProof/>
         </w:rPr>
-        <w:lastRenderedPageBreak/>
         <w:drawing>
           <wp:inline distT="0" distB="0" distL="0" distR="0" wp14:anchorId="1896DAB0" wp14:editId="7FA37E5E">
             <wp:extent cx="3267075" cy="2176310"/>
@@ -3906,23 +3287,8 @@
           <w:rFonts w:eastAsia="Times New Roman"/>
           <w:lang w:val="es-ES"/>
         </w:rPr>
-        <w:t xml:space="preserve">Dentro de los indicadores de gestión, los KPI (Key Performance </w:t>
-      </w:r>
-      <w:proofErr w:type="spellStart"/>
-      <w:r>
-        <w:rPr>
-          <w:rFonts w:eastAsia="Times New Roman"/>
-          <w:lang w:val="es-ES"/>
-        </w:rPr>
-        <w:t>Indicators</w:t>
-      </w:r>
-      <w:proofErr w:type="spellEnd"/>
-      <w:r>
-        <w:rPr>
-          <w:rFonts w:eastAsia="Times New Roman"/>
-          <w:lang w:val="es-ES"/>
-        </w:rPr>
-        <w:t>) ocupan un lugar destacado. Estos indicadores clave</w:t>
+        <w:lastRenderedPageBreak/>
+        <w:t>Dentro de los indicadores de gestión, los KPI (Key Performance Indicators) ocupan un lugar destacado. Estos indicadores clave</w:t>
       </w:r>
       <w:r>
         <w:rPr>
@@ -4351,7 +3717,6 @@
           <w:rFonts w:eastAsia="Times New Roman"/>
           <w:lang w:val="es-ES_tradnl"/>
         </w:rPr>
-        <w:lastRenderedPageBreak/>
         <w:t>Un aspecto clave en la elaboración del informe financiero</w:t>
       </w:r>
       <w:r>
@@ -4416,6 +3781,7 @@
           <w:szCs w:val="22"/>
           <w:lang w:val="es-ES_tradnl"/>
         </w:rPr>
+        <w:lastRenderedPageBreak/>
         <w:t xml:space="preserve">2. </w:t>
       </w:r>
       <w:r>
@@ -4726,15 +4092,7 @@
           <w:rFonts w:eastAsia="Times New Roman"/>
           <w:lang w:val="es-ES_tradnl"/>
         </w:rPr>
-        <w:t xml:space="preserve"> no solo contribuye al análisis de resultados pasados, sino que también permite proyectar escenarios futuros, establecer alertas </w:t>
-      </w:r>
-      <w:r>
-        <w:rPr>
-          <w:rFonts w:eastAsia="Times New Roman"/>
-          <w:lang w:val="es-ES_tradnl"/>
-        </w:rPr>
-        <w:lastRenderedPageBreak/>
-        <w:t xml:space="preserve">tempranas y definir metas alcanzables. Como lo señala Ortiz (2011), su verdadero valor está en la capacidad que tienen para guiar decisiones informadas, basadas en evidencia y alineadas con la estrategia organizacional. En este contexto, su integración en los informes financieros resulta </w:t>
+        <w:t xml:space="preserve"> no solo contribuye al análisis de resultados pasados, sino que también permite proyectar escenarios futuros, establecer alertas tempranas y definir metas alcanzables. Como lo señala Ortiz (2011), su verdadero valor está en la capacidad que tienen para guiar decisiones informadas, basadas en evidencia y alineadas con la estrategia organizacional. En este contexto, su integración en los informes financieros resulta </w:t>
       </w:r>
       <w:r>
         <w:rPr>
@@ -4797,6 +4155,7 @@
           <w:szCs w:val="22"/>
           <w:lang w:val="es-ES_tradnl"/>
         </w:rPr>
+        <w:lastRenderedPageBreak/>
         <w:t>2.</w:t>
       </w:r>
       <w:r>
@@ -5326,7 +4685,6 @@
           <w:rFonts w:eastAsia="Times New Roman"/>
           <w:lang w:val="es-ES_tradnl"/>
         </w:rPr>
-        <w:lastRenderedPageBreak/>
         <w:t>Estos indicadores se calculan principalmente</w:t>
       </w:r>
       <w:r>
@@ -5473,6 +4831,7 @@
           <w:bCs/>
           <w:lang w:val="es-ES_tradnl"/>
         </w:rPr>
+        <w:lastRenderedPageBreak/>
         <w:t>E</w:t>
       </w:r>
       <w:r>
@@ -5857,7 +5216,6 @@
           <w:rFonts w:eastAsia="Times New Roman"/>
           <w:lang w:val="es-ES_tradnl"/>
         </w:rPr>
-        <w:lastRenderedPageBreak/>
         <w:t>P</w:t>
       </w:r>
       <w:r>
@@ -5920,7 +5278,15 @@
           <w:rFonts w:eastAsia="Times New Roman"/>
           <w:lang w:val="es-ES_tradnl"/>
         </w:rPr>
-        <w:t>más utilizados se encuentran la razón corriente (activo corriente / pasivo corriente) y la prueba ácida (activo corriente menos inventarios / pasivo corriente). Estos indicadores son clave para los acreedores, ya que revelan el nivel de solvencia inmediata de la empresa.</w:t>
+        <w:t xml:space="preserve">más utilizados se encuentran la razón corriente (activo corriente / pasivo corriente) y la prueba ácida (activo corriente menos inventarios / pasivo corriente). Estos </w:t>
+      </w:r>
+      <w:r>
+        <w:rPr>
+          <w:rFonts w:eastAsia="Times New Roman"/>
+          <w:lang w:val="es-ES_tradnl"/>
+        </w:rPr>
+        <w:lastRenderedPageBreak/>
+        <w:t>indicadores son clave para los acreedores, ya que revelan el nivel de solvencia inmediata de la empresa.</w:t>
       </w:r>
     </w:p>
     <w:p>
@@ -6305,15 +5671,7 @@
           <w:rFonts w:eastAsia="Times New Roman"/>
           <w:lang w:val="es-ES_tradnl"/>
         </w:rPr>
-        <w:t xml:space="preserve">En resumen, clasificar y aplicar correctamente los indicadores financieros permite a las empresas tener una visión clara y segmentada de su situación. Esta información es indispensable para planear, </w:t>
-      </w:r>
-      <w:r>
-        <w:rPr>
-          <w:rFonts w:eastAsia="Times New Roman"/>
-          <w:lang w:val="es-ES_tradnl"/>
-        </w:rPr>
-        <w:lastRenderedPageBreak/>
-        <w:t>controlar y tomar decisiones estratégicas que apunten a la sostenibilidad y crecimiento del negocio. Un análisis riguroso y constante de estas métricas se traduce en una gestión financiera proactiva, orientada a generar valor y mitigar riesgos.</w:t>
+        <w:t>En resumen, clasificar y aplicar correctamente los indicadores financieros permite a las empresas tener una visión clara y segmentada de su situación. Esta información es indispensable para planear, controlar y tomar decisiones estratégicas que apunten a la sostenibilidad y crecimiento del negocio. Un análisis riguroso y constante de estas métricas se traduce en una gestión financiera proactiva, orientada a generar valor y mitigar riesgos.</w:t>
       </w:r>
     </w:p>
     <w:p>
@@ -6345,6 +5703,7 @@
           <w:b/>
           <w:lang w:val="es-ES_tradnl"/>
         </w:rPr>
+        <w:lastRenderedPageBreak/>
         <w:t>Interpretación de resultados y análisis comparativo</w:t>
       </w:r>
       <w:bookmarkEnd w:id="19"/>
@@ -6485,6 +5844,7 @@
         <w:t>importante considerar las políticas internas de la organización y los objetivos definidos en su planeación financiera.</w:t>
       </w:r>
     </w:p>
+    <w:bookmarkStart w:id="21" w:name="_Hlk200565896"/>
     <w:p>
       <w:pPr>
         <w:spacing w:before="100" w:beforeAutospacing="1" w:after="100" w:afterAutospacing="1" w:line="240" w:lineRule="auto"/>
@@ -6492,7 +5852,6 @@
           <w:lang w:val="es-ES_tradnl"/>
         </w:rPr>
       </w:pPr>
-      <w:bookmarkStart w:id="21" w:name="_Hlk200565896"/>
       <w:r>
         <w:rPr>
           <w:noProof/>
@@ -6620,7 +5979,6 @@
           <w:szCs w:val="22"/>
           <w:lang w:val="es-ES_tradnl"/>
         </w:rPr>
-        <w:lastRenderedPageBreak/>
         <w:t xml:space="preserve">3. </w:t>
       </w:r>
       <w:r>
@@ -6718,6 +6076,7 @@
           <w:rFonts w:eastAsia="Times New Roman"/>
           <w:lang w:val="es-ES_tradnl"/>
         </w:rPr>
+        <w:lastRenderedPageBreak/>
         <w:t>C</w:t>
       </w:r>
       <w:r>
@@ -7280,7 +6639,6 @@
           <w:rFonts w:eastAsia="Times New Roman"/>
           <w:lang w:val="es-ES_tradnl"/>
         </w:rPr>
-        <w:lastRenderedPageBreak/>
         <w:t>Realizar un análisis integral permite detectar oportunidades de mejora que no serían evidentes en un análisis parcial. Además, fortalece la capacidad de anticiparse a riesgos y construir estrategias más sólidas, ya que se basa en una lectura más completa de la realidad empresarial. Este enfoque es especialmente útil en procesos de diagnóstico financiero, planificación estratégica o toma de decisiones gerenciales.</w:t>
       </w:r>
     </w:p>
@@ -7366,7 +6724,15 @@
           <w:rFonts w:eastAsia="Times New Roman"/>
           <w:lang w:val="es-ES_tradnl"/>
         </w:rPr>
-        <w:t xml:space="preserve"> es una metodología de análisis que consiste en interrelacionar diferentes tipos de indicadores para obtener una comprensión más profunda del desempeño empresarial. Este enfoque permite identificar no solo los resultados finales, sino también las causas internas que los generan, relacionando aspectos operativos con variables contables. De esta manera, se logra una lectura más estratégica y completa de la realidad organizacional.</w:t>
+        <w:t xml:space="preserve"> es una metodología de análisis que consiste en interrelacionar diferentes tipos de indicadores para obtener una comprensión más profunda del desempeño empresarial. Este enfoque permite identificar no solo los resultados finales, sino también las causas internas que los generan, relacionando aspectos operativos con variables </w:t>
+      </w:r>
+      <w:r>
+        <w:rPr>
+          <w:rFonts w:eastAsia="Times New Roman"/>
+          <w:lang w:val="es-ES_tradnl"/>
+        </w:rPr>
+        <w:lastRenderedPageBreak/>
+        <w:t>contables. De esta manera, se logra una lectura más estratégica y completa de la realidad organizacional.</w:t>
       </w:r>
     </w:p>
     <w:p>
@@ -7580,7 +6946,6 @@
           <w:rFonts w:eastAsia="Times New Roman"/>
           <w:lang w:val="es-ES_tradnl"/>
         </w:rPr>
-        <w:lastRenderedPageBreak/>
         <w:t>En definitiva, cruzar los indicadores financieros y de gestión</w:t>
       </w:r>
       <w:r>
@@ -7670,6 +7035,7 @@
           <w:b/>
           <w:lang w:val="es-ES_tradnl"/>
         </w:rPr>
+        <w:lastRenderedPageBreak/>
         <w:t>Relación con la toma de decisiones organizacionales</w:t>
       </w:r>
       <w:bookmarkEnd w:id="28"/>
@@ -7782,7 +7148,7 @@
           <w:rFonts w:eastAsia="Times New Roman"/>
           <w:lang w:val="es-ES_tradnl"/>
         </w:rPr>
-        <w:t xml:space="preserve">tener en cuentas las </w:t>
+        <w:t xml:space="preserve">tener en cuenta las </w:t>
       </w:r>
       <w:commentRangeStart w:id="29"/>
       <w:r>
@@ -8044,60 +7410,60 @@
           <w:rFonts w:eastAsia="Times New Roman"/>
           <w:lang w:val="es-ES_tradnl"/>
         </w:rPr>
+        <w:t>H</w:t>
+      </w:r>
+      <w:r>
+        <w:rPr>
+          <w:rFonts w:eastAsia="Times New Roman"/>
+          <w:lang w:val="es-ES_tradnl"/>
+        </w:rPr>
+        <w:t>acer seguimiento a la ejecución de los planes y realizar ajustes cuando los resultados no son los esperados.</w:t>
+      </w:r>
+    </w:p>
+    <w:p>
+      <w:pPr>
+        <w:spacing w:before="100" w:beforeAutospacing="1" w:after="100" w:afterAutospacing="1" w:line="240" w:lineRule="auto"/>
+        <w:rPr>
+          <w:rFonts w:eastAsia="Times New Roman"/>
+          <w:lang w:val="es-ES_tradnl"/>
+        </w:rPr>
+      </w:pPr>
+      <w:r>
+        <w:rPr>
+          <w:rFonts w:eastAsia="Times New Roman"/>
+          <w:lang w:val="es-ES_tradnl"/>
+        </w:rPr>
+        <w:t>Otra ventaja importante es que los indicadores facilitan la toma de decisiones descentralizadas. Al contar con información clara y estructurada, los líderes de cada área pueden tomar decisiones más acertadas y alineadas con la estrategia general. Esto fortalece la autonomía, acelera los tiempos de respuesta y mejora la eficiencia en la gestión operativa. La transparencia en los datos también promueve la rendición de cuentas y la cultura de resultados.</w:t>
+      </w:r>
+    </w:p>
+    <w:p>
+      <w:pPr>
+        <w:spacing w:before="100" w:beforeAutospacing="1" w:after="100" w:afterAutospacing="1" w:line="240" w:lineRule="auto"/>
+        <w:rPr>
+          <w:rFonts w:eastAsia="Times New Roman"/>
+          <w:lang w:val="es-ES_tradnl"/>
+        </w:rPr>
+      </w:pPr>
+      <w:r>
+        <w:rPr>
+          <w:rFonts w:eastAsia="Times New Roman"/>
+          <w:lang w:val="es-ES_tradnl"/>
+        </w:rPr>
+        <w:t>La conexión entre los indicadores y la toma de decisiones organizacionales es directa y determinante. Cuando una empresa basa sus decisiones en datos confiables y bien interpretados, aumenta sus probabilidades de éxito, mejora su capacidad de adaptación al entorno y optimiza el uso de sus recursos. Por ello, la gestión basada en indicadores no es solo una técnica contable, sino una filosofía de gestión orientada a resultados.</w:t>
+      </w:r>
+    </w:p>
+    <w:p>
+      <w:pPr>
+        <w:spacing w:before="100" w:beforeAutospacing="1" w:after="100" w:afterAutospacing="1" w:line="240" w:lineRule="auto"/>
+        <w:rPr>
+          <w:lang w:val="es-ES_tradnl"/>
+        </w:rPr>
+      </w:pPr>
+      <w:r>
+        <w:rPr>
+          <w:noProof/>
+        </w:rPr>
         <w:lastRenderedPageBreak/>
-        <w:t>H</w:t>
-      </w:r>
-      <w:r>
-        <w:rPr>
-          <w:rFonts w:eastAsia="Times New Roman"/>
-          <w:lang w:val="es-ES_tradnl"/>
-        </w:rPr>
-        <w:t>acer seguimiento a la ejecución de los planes y realizar ajustes cuando los resultados no son los esperados.</w:t>
-      </w:r>
-    </w:p>
-    <w:p>
-      <w:pPr>
-        <w:spacing w:before="100" w:beforeAutospacing="1" w:after="100" w:afterAutospacing="1" w:line="240" w:lineRule="auto"/>
-        <w:rPr>
-          <w:rFonts w:eastAsia="Times New Roman"/>
-          <w:lang w:val="es-ES_tradnl"/>
-        </w:rPr>
-      </w:pPr>
-      <w:r>
-        <w:rPr>
-          <w:rFonts w:eastAsia="Times New Roman"/>
-          <w:lang w:val="es-ES_tradnl"/>
-        </w:rPr>
-        <w:t>Otra ventaja importante es que los indicadores facilitan la toma de decisiones descentralizadas. Al contar con información clara y estructurada, los líderes de cada área pueden tomar decisiones más acertadas y alineadas con la estrategia general. Esto fortalece la autonomía, acelera los tiempos de respuesta y mejora la eficiencia en la gestión operativa. La transparencia en los datos también promueve la rendición de cuentas y la cultura de resultados.</w:t>
-      </w:r>
-    </w:p>
-    <w:p>
-      <w:pPr>
-        <w:spacing w:before="100" w:beforeAutospacing="1" w:after="100" w:afterAutospacing="1" w:line="240" w:lineRule="auto"/>
-        <w:rPr>
-          <w:rFonts w:eastAsia="Times New Roman"/>
-          <w:lang w:val="es-ES_tradnl"/>
-        </w:rPr>
-      </w:pPr>
-      <w:r>
-        <w:rPr>
-          <w:rFonts w:eastAsia="Times New Roman"/>
-          <w:lang w:val="es-ES_tradnl"/>
-        </w:rPr>
-        <w:t>La conexión entre los indicadores y la toma de decisiones organizacionales es directa y determinante. Cuando una empresa basa sus decisiones en datos confiables y bien interpretados, aumenta sus probabilidades de éxito, mejora su capacidad de adaptación al entorno y optimiza el uso de sus recursos. Por ello, la gestión basada en indicadores no es solo una técnica contable, sino una filosofía de gestión orientada a resultados.</w:t>
-      </w:r>
-    </w:p>
-    <w:p>
-      <w:pPr>
-        <w:spacing w:before="100" w:beforeAutospacing="1" w:after="100" w:afterAutospacing="1" w:line="240" w:lineRule="auto"/>
-        <w:rPr>
-          <w:lang w:val="es-ES_tradnl"/>
-        </w:rPr>
-      </w:pPr>
-      <w:r>
-        <w:rPr>
-          <w:noProof/>
-        </w:rPr>
         <mc:AlternateContent>
           <mc:Choice Requires="wps">
             <w:drawing>
@@ -8348,7 +7714,6 @@
           <w:rFonts w:eastAsia="Times New Roman"/>
           <w:lang w:val="es-ES_tradnl"/>
         </w:rPr>
-        <w:lastRenderedPageBreak/>
         <w:t>La elaboración de informes financieros es un proceso estructurado que permite presentar de forma clara y ordenada los resultados del análisis financiero de una organización. Estos informes son herramientas fundamentales para comunicar la situación económica y el desempeño empresarial ante diferentes públicos, como la alta dirección, socios, inversionistas, entidades financieras o entes de control. Su correcta elaboración asegura que la información contable y de gestión se traduzca en conocimiento útil para la toma de decisiones estratégicas.</w:t>
       </w:r>
     </w:p>
@@ -8454,6 +7819,7 @@
           <w:bCs/>
           <w:lang w:val="es-ES_tradnl"/>
         </w:rPr>
+        <w:lastRenderedPageBreak/>
         <w:t>Precisión</w:t>
       </w:r>
     </w:p>
@@ -8740,15 +8106,7 @@
           <w:rFonts w:eastAsia="Times New Roman"/>
           <w:lang w:val="es-ES_tradnl"/>
         </w:rPr>
-        <w:t xml:space="preserve">La estructura de un informe financiero debe responder a criterios de claridad, lógica y funcionalidad, para facilitar la comprensión de los resultados por parte de los diferentes usuarios del informe. Una buena estructura permite organizar la información de forma coherente, destacando los hallazgos más relevantes del análisis y orientando la lectura hacia conclusiones útiles para la toma de decisiones. La </w:t>
-      </w:r>
-      <w:r>
-        <w:rPr>
-          <w:rFonts w:eastAsia="Times New Roman"/>
-          <w:lang w:val="es-ES_tradnl"/>
-        </w:rPr>
-        <w:lastRenderedPageBreak/>
-        <w:t>estandarización en la forma de presentar los informes</w:t>
+        <w:t>La estructura de un informe financiero debe responder a criterios de claridad, lógica y funcionalidad, para facilitar la comprensión de los resultados por parte de los diferentes usuarios del informe. Una buena estructura permite organizar la información de forma coherente, destacando los hallazgos más relevantes del análisis y orientando la lectura hacia conclusiones útiles para la toma de decisiones. La estandarización en la forma de presentar los informes</w:t>
       </w:r>
       <w:r>
         <w:rPr>
@@ -9258,6 +8616,12 @@
         </w:rPr>
         <w:t>Tener una estructura definida es solo el primer paso; es necesario cuidar la redacción y la presentación de los resultados, de manera que el contenido sea comprensible, persuasivo y adaptado a cada audiencia</w:t>
       </w:r>
+      <w:r>
+        <w:rPr>
+          <w:lang w:val="es-ES_tradnl"/>
+        </w:rPr>
+        <w:t>.</w:t>
+      </w:r>
     </w:p>
     <w:p>
       <w:pPr>
@@ -9319,15 +8683,7 @@
           <w:rFonts w:eastAsia="Times New Roman"/>
           <w:lang w:val="es-ES_tradnl"/>
         </w:rPr>
-        <w:t xml:space="preserve"> es fundamental para garantizar que la información sea clara, precisa y comprensible por su audiencia objetivo. A diferencia de otros tipos de escritura, la redacción financiera debe estar basada en hechos, evitar juicios subjetivos y usar un lenguaje técnico adecuado. La elección de términos debe ser exacta y estandarizada, especialmente cuando se trata </w:t>
-      </w:r>
-      <w:r>
-        <w:rPr>
-          <w:rFonts w:eastAsia="Times New Roman"/>
-          <w:lang w:val="es-ES_tradnl"/>
-        </w:rPr>
-        <w:lastRenderedPageBreak/>
-        <w:t>de indicadores, conceptos contables o referencias normativas. Esto asegura que el mensaje sea interpretado correctamente por quienes lo reciben.</w:t>
+        <w:t xml:space="preserve"> es fundamental para garantizar que la información sea clara, precisa y comprensible por su audiencia objetivo. A diferencia de otros tipos de escritura, la redacción financiera debe estar basada en hechos, evitar juicios subjetivos y usar un lenguaje técnico adecuado. La elección de términos debe ser exacta y estandarizada, especialmente cuando se trata de indicadores, conceptos contables o referencias normativas. Esto asegura que el mensaje sea interpretado correctamente por quienes lo reciben.</w:t>
       </w:r>
     </w:p>
     <w:p>
@@ -9870,6 +9226,7 @@
           <w:noProof/>
           <w:lang w:val="es-ES_tradnl"/>
         </w:rPr>
+        <w:lastRenderedPageBreak/>
         <w:drawing>
           <wp:inline distT="0" distB="0" distL="0" distR="0" wp14:anchorId="15BB5710" wp14:editId="4F07C166">
             <wp:extent cx="3305175" cy="2132956"/>
@@ -10130,7 +9487,6 @@
           <w:b/>
           <w:lang w:val="es-ES_tradnl"/>
         </w:rPr>
-        <w:lastRenderedPageBreak/>
         <w:t>Adaptación a normativas internas y externas</w:t>
       </w:r>
       <w:bookmarkEnd w:id="38"/>
@@ -10513,7 +9869,6 @@
           <w:bCs/>
           <w:lang w:val="es-ES_tradnl"/>
         </w:rPr>
-        <w:lastRenderedPageBreak/>
         <w:t>Gerencia</w:t>
       </w:r>
     </w:p>
@@ -10680,6 +10035,7 @@
           <w:rFonts w:eastAsia="Times New Roman"/>
           <w:lang w:val="es-ES_tradnl"/>
         </w:rPr>
+        <w:lastRenderedPageBreak/>
         <w:t xml:space="preserve">Dichos entes son </w:t>
       </w:r>
       <w:r>
@@ -11078,15 +10434,7 @@
           <w:rFonts w:eastAsia="Times New Roman"/>
           <w:lang w:val="es-ES_tradnl"/>
         </w:rPr>
-        <w:t xml:space="preserve"> lo </w:t>
-      </w:r>
-      <w:r>
-        <w:rPr>
-          <w:rFonts w:eastAsia="Times New Roman"/>
-          <w:lang w:val="es-ES_tradnl"/>
-        </w:rPr>
-        <w:lastRenderedPageBreak/>
-        <w:t>convierten en un aliado ideal para calcular indicadores financieros, realizar proyecciones, comparar periodos y simular escenarios. Además, permite crear gráficos dinámicos que facilitan la interpretación visual de las cifras.</w:t>
+        <w:t xml:space="preserve"> lo convierten en un aliado ideal para calcular indicadores financieros, realizar proyecciones, comparar periodos y simular escenarios. Además, permite crear gráficos dinámicos que facilitan la interpretación visual de las cifras.</w:t>
       </w:r>
     </w:p>
     <w:p>
@@ -11197,8 +10545,9 @@
           <w:bCs/>
           <w:highlight w:val="magenta"/>
         </w:rPr>
-        <w:t>T</w:t>
-      </w:r>
+        <w:t xml:space="preserve">Tablas </w:t>
+      </w:r>
+      <w:commentRangeStart w:id="46"/>
       <w:r>
         <w:rPr>
           <w:rFonts w:eastAsia="Times New Roman"/>
@@ -11206,16 +10555,6 @@
           <w:bCs/>
           <w:highlight w:val="magenta"/>
         </w:rPr>
-        <w:t xml:space="preserve">ablas </w:t>
-      </w:r>
-      <w:commentRangeStart w:id="46"/>
-      <w:r>
-        <w:rPr>
-          <w:rFonts w:eastAsia="Times New Roman"/>
-          <w:b/>
-          <w:bCs/>
-          <w:highlight w:val="magenta"/>
-        </w:rPr>
         <w:t>dinámicas</w:t>
       </w:r>
       <w:r>
@@ -11254,7 +10593,15 @@
           <w:rFonts w:eastAsia="Times New Roman"/>
           <w:highlight w:val="magenta"/>
         </w:rPr>
-        <w:t>on especialmente útiles para reorganizar grandes volúmenes de información de manera ágil, flexible y personalizada. Permiten generar resúmenes consolidados por áreas funcionales, periodos contables o variables clave como productos, centros de costo o líneas de negocio. En el contexto del análisis financiero, estas tablas facilitan la identificación de tendencias, concentraciones de ingresos o gastos, y desviaciones significativas, sin necesidad de alterar los datos originales. Además, permiten insertar filtros, segmentaciones y campos calculados, brindando al analista una mayor capacidad de exploración interactiva de los datos.</w:t>
+        <w:t xml:space="preserve">on especialmente útiles para reorganizar grandes volúmenes de información de manera ágil, flexible y personalizada. Permiten generar resúmenes consolidados por áreas funcionales, periodos contables o variables clave como productos, centros de costo o líneas de negocio. En el contexto del análisis financiero, estas tablas facilitan la identificación de tendencias, concentraciones de ingresos o gastos, y desviaciones significativas, sin necesidad de alterar </w:t>
+      </w:r>
+      <w:r>
+        <w:rPr>
+          <w:rFonts w:eastAsia="Times New Roman"/>
+          <w:highlight w:val="magenta"/>
+        </w:rPr>
+        <w:lastRenderedPageBreak/>
+        <w:t>los datos originales. Además, permiten insertar filtros, segmentaciones y campos calculados, brindando al analista una mayor capacidad de exploración interactiva de los datos.</w:t>
       </w:r>
     </w:p>
     <w:p>
@@ -11289,18 +10636,7 @@
           <w:iCs/>
           <w:highlight w:val="magenta"/>
         </w:rPr>
-        <w:t>D</w:t>
-      </w:r>
-      <w:r>
-        <w:rPr>
-          <w:rFonts w:eastAsia="Times New Roman"/>
-          <w:b/>
-          <w:bCs/>
-          <w:i/>
-          <w:iCs/>
-          <w:highlight w:val="magenta"/>
-        </w:rPr>
-        <w:t>ashboards</w:t>
+        <w:t>Dashboards</w:t>
       </w:r>
       <w:r>
         <w:rPr>
@@ -11373,43 +10709,7 @@
           <w:highlight w:val="magenta"/>
           <w:lang w:val="es-ES"/>
         </w:rPr>
-        <w:t xml:space="preserve">, existen otras que pueden complementar la presentación de informes, como Google </w:t>
-      </w:r>
-      <w:proofErr w:type="spellStart"/>
-      <w:r>
-        <w:rPr>
-          <w:rFonts w:eastAsia="Times New Roman"/>
-          <w:highlight w:val="magenta"/>
-          <w:lang w:val="es-ES"/>
-        </w:rPr>
-        <w:t>Sheets</w:t>
-      </w:r>
-      <w:proofErr w:type="spellEnd"/>
-      <w:r>
-        <w:rPr>
-          <w:rFonts w:eastAsia="Times New Roman"/>
-          <w:highlight w:val="magenta"/>
-          <w:lang w:val="es-ES"/>
-        </w:rPr>
-        <w:t xml:space="preserve">, </w:t>
-      </w:r>
-      <w:proofErr w:type="spellStart"/>
-      <w:r>
-        <w:rPr>
-          <w:rFonts w:eastAsia="Times New Roman"/>
-          <w:highlight w:val="magenta"/>
-          <w:lang w:val="es-ES"/>
-        </w:rPr>
-        <w:t>Power</w:t>
-      </w:r>
-      <w:proofErr w:type="spellEnd"/>
-      <w:r>
-        <w:rPr>
-          <w:rFonts w:eastAsia="Times New Roman"/>
-          <w:highlight w:val="magenta"/>
-          <w:lang w:val="es-ES"/>
-        </w:rPr>
-        <w:t xml:space="preserve"> BI</w:t>
+        <w:t>, existen otras que pueden complementar la presentación de informes, como Google Sheets, Power BI</w:t>
       </w:r>
       <w:r>
         <w:rPr>
@@ -11630,15 +10930,7 @@
           <w:rFonts w:eastAsia="Times New Roman"/>
           <w:lang w:val="es-ES_tradnl"/>
         </w:rPr>
-        <w:t xml:space="preserve">Una buena comunicación de los resultados financieros no se limita a mostrar cifras, sino que implica transmitir mensajes claros, relevantes y accionables para quienes toman decisiones dentro y fuera de </w:t>
-      </w:r>
-      <w:r>
-        <w:rPr>
-          <w:rFonts w:eastAsia="Times New Roman"/>
-          <w:lang w:val="es-ES_tradnl"/>
-        </w:rPr>
-        <w:lastRenderedPageBreak/>
-        <w:t>la organización. Las buenas prácticas en esta área</w:t>
+        <w:t>Una buena comunicación de los resultados financieros no se limita a mostrar cifras, sino que implica transmitir mensajes claros, relevantes y accionables para quienes toman decisiones dentro y fuera de la organización. Las buenas prácticas en esta área</w:t>
       </w:r>
       <w:r>
         <w:rPr>
@@ -11854,7 +11146,15 @@
           <w:rFonts w:eastAsia="Times New Roman"/>
           <w:lang w:val="es-ES_tradnl"/>
         </w:rPr>
-        <w:t>Todos los indicadores, gráficos y conclusiones deben estar alineados entre sí, evitando contradicciones o interpretaciones confusas. Esto implica verificar que los datos utilizados provengan de fuentes confiables, estén actualizados y correspondan con los estados financieros oficiales. Además, mantener una estructura clara y uniforme</w:t>
+        <w:t xml:space="preserve">Todos los indicadores, gráficos y conclusiones deben estar alineados entre sí, evitando contradicciones o interpretaciones confusas. Esto implica verificar que los datos utilizados provengan de fuentes confiables, estén actualizados y correspondan con los estados </w:t>
+      </w:r>
+      <w:r>
+        <w:rPr>
+          <w:rFonts w:eastAsia="Times New Roman"/>
+          <w:lang w:val="es-ES_tradnl"/>
+        </w:rPr>
+        <w:lastRenderedPageBreak/>
+        <w:t>financieros oficiales. Además, mantener una estructura clara y uniforme</w:t>
       </w:r>
       <w:r>
         <w:rPr>
@@ -12272,16 +11572,152 @@
           <w:b/>
           <w:lang w:val="es-ES_tradnl"/>
         </w:rPr>
+        <w:t>SÍNTESIS</w:t>
+      </w:r>
+      <w:bookmarkEnd w:id="51"/>
+      <w:r>
+        <w:rPr>
+          <w:b/>
+          <w:lang w:val="es-ES_tradnl"/>
+        </w:rPr>
+        <w:t xml:space="preserve"> </w:t>
+      </w:r>
+    </w:p>
+    <w:p>
+      <w:pPr>
+        <w:rPr>
+          <w:lang w:val="es-ES_tradnl"/>
+        </w:rPr>
+      </w:pPr>
+    </w:p>
+    <w:p>
+      <w:pPr>
+        <w:spacing w:before="100" w:beforeAutospacing="1" w:after="100" w:afterAutospacing="1" w:line="240" w:lineRule="auto"/>
+        <w:rPr>
+          <w:rFonts w:eastAsia="Times New Roman"/>
+          <w:lang w:val="es-ES"/>
+        </w:rPr>
+      </w:pPr>
+      <w:r>
+        <w:rPr>
+          <w:rFonts w:eastAsia="Times New Roman"/>
+          <w:lang w:val="es-ES"/>
+        </w:rPr>
+        <w:t>E</w:t>
+      </w:r>
+      <w:r>
+        <w:rPr>
+          <w:rFonts w:eastAsia="Times New Roman"/>
+          <w:lang w:val="es-ES"/>
+        </w:rPr>
+        <w:t>ste</w:t>
+      </w:r>
+      <w:r>
+        <w:rPr>
+          <w:rFonts w:eastAsia="Times New Roman"/>
+          <w:lang w:val="es-ES"/>
+        </w:rPr>
+        <w:t xml:space="preserve"> componente formativo desarrolla en el aprendiz competencias clave para analizar, estructurar y presentar informes financieros, integrando indicadores de gestión y financieros. A través de un enfoque técnico y estratégico, se busca que el aprendiz interprete resultados económicos, construya reportes con base en normativas internas y externas, </w:t>
+      </w:r>
+      <w:r>
+        <w:rPr>
+          <w:rFonts w:eastAsia="Times New Roman"/>
+          <w:lang w:val="es-ES"/>
+        </w:rPr>
+        <w:t xml:space="preserve">además que </w:t>
+      </w:r>
+      <w:r>
+        <w:rPr>
+          <w:rFonts w:eastAsia="Times New Roman"/>
+          <w:lang w:val="es-ES"/>
+        </w:rPr>
+        <w:t>comunique hallazgos de manera efectiva, adaptándolos a distintos públicos organizacionales.</w:t>
+      </w:r>
+    </w:p>
+    <w:p>
+      <w:pPr>
+        <w:spacing w:before="100" w:beforeAutospacing="1" w:after="100" w:afterAutospacing="1" w:line="240" w:lineRule="auto"/>
+        <w:rPr>
+          <w:rFonts w:eastAsia="Times New Roman"/>
+          <w:lang w:val="es-ES_tradnl"/>
+        </w:rPr>
+      </w:pPr>
+      <w:r>
+        <w:rPr>
+          <w:rFonts w:eastAsia="Times New Roman"/>
+          <w:lang w:val="es-ES_tradnl"/>
+        </w:rPr>
+        <w:t>Los contenidos incluyen el estudio de indicadores de eficiencia, rentabilidad, endeudamiento y actividad, así como su valoración cruzada con indicadores de gestión. Se profundiza en la redacción técnica, la presentación visual de datos</w:t>
+      </w:r>
+      <w:r>
+        <w:rPr>
+          <w:rFonts w:eastAsia="Times New Roman"/>
+          <w:lang w:val="es-ES_tradnl"/>
+        </w:rPr>
+        <w:t>,</w:t>
+      </w:r>
+      <w:r>
+        <w:rPr>
+          <w:rFonts w:eastAsia="Times New Roman"/>
+          <w:lang w:val="es-ES_tradnl"/>
+        </w:rPr>
+        <w:t xml:space="preserve"> mediante herramientas como Excel y PowerPoint y en la importancia de ajustar los informes a normativas contables vigentes. El enfoque práctico se fortalece mediante actividades como análisis comparativo, simulaciones y diseño de informes aplicados.</w:t>
+      </w:r>
+    </w:p>
+    <w:p>
+      <w:pPr>
+        <w:spacing w:before="100" w:beforeAutospacing="1" w:after="100" w:afterAutospacing="1" w:line="240" w:lineRule="auto"/>
+        <w:rPr>
+          <w:rFonts w:eastAsia="Times New Roman"/>
+          <w:lang w:val="es-ES_tradnl"/>
+        </w:rPr>
+      </w:pPr>
+      <w:r>
+        <w:rPr>
+          <w:rFonts w:eastAsia="Times New Roman"/>
+          <w:lang w:val="es-ES_tradnl"/>
+        </w:rPr>
+        <w:t xml:space="preserve">Finalmente, el componente enfatiza la utilidad del informe financiero como una herramienta de toma de decisiones. Se promueve una comunicación clara, coherente y transparente de los resultados, considerando las expectativas de gerencia, socios e instituciones de control. Esta formación </w:t>
+      </w:r>
+      <w:r>
+        <w:rPr>
+          <w:rFonts w:eastAsia="Times New Roman"/>
+          <w:lang w:val="es-ES_tradnl"/>
+        </w:rPr>
         <w:lastRenderedPageBreak/>
-        <w:t>SÍNTESIS</w:t>
-      </w:r>
-      <w:bookmarkEnd w:id="51"/>
-      <w:r>
-        <w:rPr>
-          <w:b/>
-          <w:lang w:val="es-ES_tradnl"/>
-        </w:rPr>
-        <w:t xml:space="preserve"> </w:t>
+        <w:t xml:space="preserve">proporciona al aprendiz una base sólida para contribuir a la sostenibilidad y mejora continua de la organización mediante una </w:t>
+      </w:r>
+      <w:r>
+        <w:rPr>
+          <w:rFonts w:eastAsia="Times New Roman"/>
+          <w:highlight w:val="magenta"/>
+          <w:lang w:val="es-ES_tradnl"/>
+        </w:rPr>
+        <w:t xml:space="preserve">gestión financiera basada en </w:t>
+      </w:r>
+      <w:commentRangeStart w:id="52"/>
+      <w:r>
+        <w:rPr>
+          <w:rFonts w:eastAsia="Times New Roman"/>
+          <w:highlight w:val="magenta"/>
+          <w:lang w:val="es-ES_tradnl"/>
+        </w:rPr>
+        <w:t>evidencia</w:t>
+      </w:r>
+      <w:commentRangeEnd w:id="52"/>
+      <w:r>
+        <w:rPr>
+          <w:rStyle w:val="Refdecomentario"/>
+        </w:rPr>
+        <w:commentReference w:id="52"/>
+      </w:r>
+      <w:r>
+        <w:rPr>
+          <w:rFonts w:eastAsia="Times New Roman"/>
+          <w:highlight w:val="magenta"/>
+          <w:lang w:val="es-ES_tradnl"/>
+        </w:rPr>
+        <w:t>.</w:t>
       </w:r>
     </w:p>
     <w:p>
@@ -12296,135 +11732,6 @@
         <w:spacing w:before="100" w:beforeAutospacing="1" w:after="100" w:afterAutospacing="1" w:line="240" w:lineRule="auto"/>
         <w:rPr>
           <w:rFonts w:eastAsia="Times New Roman"/>
-          <w:lang w:val="es-ES"/>
-        </w:rPr>
-      </w:pPr>
-      <w:r>
-        <w:rPr>
-          <w:rFonts w:eastAsia="Times New Roman"/>
-          <w:lang w:val="es-ES"/>
-        </w:rPr>
-        <w:t>E</w:t>
-      </w:r>
-      <w:r>
-        <w:rPr>
-          <w:rFonts w:eastAsia="Times New Roman"/>
-          <w:lang w:val="es-ES"/>
-        </w:rPr>
-        <w:t>ste</w:t>
-      </w:r>
-      <w:r>
-        <w:rPr>
-          <w:rFonts w:eastAsia="Times New Roman"/>
-          <w:lang w:val="es-ES"/>
-        </w:rPr>
-        <w:t xml:space="preserve"> componente formativo desarrolla en el aprendiz competencias clave para analizar, estructurar y presentar informes financieros, integrando indicadores de gestión y financieros. A través de un enfoque técnico y estratégico, se busca que el aprendiz interprete resultados económicos, construya reportes con base en normativas internas y externas, </w:t>
-      </w:r>
-      <w:r>
-        <w:rPr>
-          <w:rFonts w:eastAsia="Times New Roman"/>
-          <w:lang w:val="es-ES"/>
-        </w:rPr>
-        <w:t xml:space="preserve">además que </w:t>
-      </w:r>
-      <w:r>
-        <w:rPr>
-          <w:rFonts w:eastAsia="Times New Roman"/>
-          <w:lang w:val="es-ES"/>
-        </w:rPr>
-        <w:t>comunique hallazgos de manera efectiva, adaptándolos a distintos públicos organizacionales.</w:t>
-      </w:r>
-    </w:p>
-    <w:p>
-      <w:pPr>
-        <w:spacing w:before="100" w:beforeAutospacing="1" w:after="100" w:afterAutospacing="1" w:line="240" w:lineRule="auto"/>
-        <w:rPr>
-          <w:rFonts w:eastAsia="Times New Roman"/>
-          <w:lang w:val="es-ES_tradnl"/>
-        </w:rPr>
-      </w:pPr>
-      <w:r>
-        <w:rPr>
-          <w:rFonts w:eastAsia="Times New Roman"/>
-          <w:lang w:val="es-ES_tradnl"/>
-        </w:rPr>
-        <w:t>Los contenidos incluyen el estudio de indicadores de eficiencia, rentabilidad, endeudamiento y actividad, así como su valoración cruzada con indicadores de gestión. Se profundiza en la redacción técnica, la presentación visual de datos</w:t>
-      </w:r>
-      <w:r>
-        <w:rPr>
-          <w:rFonts w:eastAsia="Times New Roman"/>
-          <w:lang w:val="es-ES_tradnl"/>
-        </w:rPr>
-        <w:t>,</w:t>
-      </w:r>
-      <w:r>
-        <w:rPr>
-          <w:rFonts w:eastAsia="Times New Roman"/>
-          <w:lang w:val="es-ES_tradnl"/>
-        </w:rPr>
-        <w:t xml:space="preserve"> mediante herramientas como Excel y PowerPoint y en la importancia de ajustar los informes a normativas contables vigentes. El enfoque práctico se fortalece mediante actividades como análisis comparativo, simulaciones y diseño de informes aplicados.</w:t>
-      </w:r>
-    </w:p>
-    <w:p>
-      <w:pPr>
-        <w:spacing w:before="100" w:beforeAutospacing="1" w:after="100" w:afterAutospacing="1" w:line="240" w:lineRule="auto"/>
-        <w:rPr>
-          <w:rFonts w:eastAsia="Times New Roman"/>
-          <w:lang w:val="es-ES_tradnl"/>
-        </w:rPr>
-      </w:pPr>
-      <w:r>
-        <w:rPr>
-          <w:rFonts w:eastAsia="Times New Roman"/>
-          <w:lang w:val="es-ES_tradnl"/>
-        </w:rPr>
-        <w:t xml:space="preserve">Finalmente, el componente enfatiza la utilidad del informe financiero como una herramienta de toma de decisiones. Se promueve una comunicación clara, coherente y transparente de los resultados, considerando las expectativas de gerencia, socios e instituciones de control. Esta formación proporciona al aprendiz una base sólida para contribuir a la sostenibilidad y mejora continua de la organización mediante una </w:t>
-      </w:r>
-      <w:r>
-        <w:rPr>
-          <w:rFonts w:eastAsia="Times New Roman"/>
-          <w:highlight w:val="magenta"/>
-          <w:lang w:val="es-ES_tradnl"/>
-        </w:rPr>
-        <w:t xml:space="preserve">gestión financiera basada en </w:t>
-      </w:r>
-      <w:commentRangeStart w:id="52"/>
-      <w:r>
-        <w:rPr>
-          <w:rFonts w:eastAsia="Times New Roman"/>
-          <w:highlight w:val="magenta"/>
-          <w:lang w:val="es-ES_tradnl"/>
-        </w:rPr>
-        <w:t>evidencia</w:t>
-      </w:r>
-      <w:commentRangeEnd w:id="52"/>
-      <w:r>
-        <w:rPr>
-          <w:rStyle w:val="Refdecomentario"/>
-        </w:rPr>
-        <w:commentReference w:id="52"/>
-      </w:r>
-      <w:r>
-        <w:rPr>
-          <w:rFonts w:eastAsia="Times New Roman"/>
-          <w:highlight w:val="magenta"/>
-          <w:lang w:val="es-ES_tradnl"/>
-        </w:rPr>
-        <w:t>.</w:t>
-      </w:r>
-    </w:p>
-    <w:p>
-      <w:pPr>
-        <w:rPr>
-          <w:lang w:val="es-ES_tradnl"/>
-        </w:rPr>
-      </w:pPr>
-    </w:p>
-    <w:p>
-      <w:pPr>
-        <w:spacing w:before="100" w:beforeAutospacing="1" w:after="100" w:afterAutospacing="1" w:line="240" w:lineRule="auto"/>
-        <w:rPr>
-          <w:rFonts w:eastAsia="Times New Roman"/>
           <w:lang w:val="es-ES_tradnl"/>
         </w:rPr>
       </w:pPr>
@@ -12433,7 +11740,6 @@
           <w:noProof/>
           <w:lang w:val="es-ES_tradnl"/>
         </w:rPr>
-        <w:lastRenderedPageBreak/>
         <mc:AlternateContent>
           <mc:Choice Requires="wps">
             <w:drawing>
@@ -13057,7 +12363,6 @@
           <w:color w:val="000000" w:themeColor="text1"/>
           <w:lang w:val="es-ES_tradnl"/>
         </w:rPr>
-        <w:lastRenderedPageBreak/>
         <w:t>ACTIVIDADES DIDÁCTICAS</w:t>
       </w:r>
       <w:bookmarkEnd w:id="54"/>
@@ -13662,7 +12967,6 @@
           <w:b/>
           <w:lang w:val="es-ES_tradnl"/>
         </w:rPr>
-        <w:lastRenderedPageBreak/>
         <w:t>MATERIAL COMPLEMENTARIO:</w:t>
       </w:r>
       <w:bookmarkEnd w:id="55"/>
@@ -13958,29 +13262,7 @@
                 <w:sz w:val="22"/>
                 <w:szCs w:val="22"/>
               </w:rPr>
-              <w:t xml:space="preserve">Nava </w:t>
-            </w:r>
-            <w:proofErr w:type="spellStart"/>
-            <w:r>
-              <w:rPr>
-                <w:rStyle w:val="normaltextrun"/>
-                <w:b w:val="0"/>
-                <w:bCs/>
-                <w:sz w:val="22"/>
-                <w:szCs w:val="22"/>
-              </w:rPr>
-              <w:t>Rosillón</w:t>
-            </w:r>
-            <w:proofErr w:type="spellEnd"/>
-            <w:r>
-              <w:rPr>
-                <w:rStyle w:val="normaltextrun"/>
-                <w:b w:val="0"/>
-                <w:bCs/>
-                <w:sz w:val="22"/>
-                <w:szCs w:val="22"/>
-              </w:rPr>
-              <w:t>,</w:t>
+              <w:t>Nava Rosillón,</w:t>
             </w:r>
             <w:r>
               <w:rPr>
@@ -14829,6 +14111,7 @@
                 <w:szCs w:val="22"/>
                 <w:lang w:val="es-ES_tradnl"/>
               </w:rPr>
+              <w:lastRenderedPageBreak/>
               <w:t>Informe financiero</w:t>
             </w:r>
             <w:r>
@@ -14916,27 +14199,7 @@
                 <w:szCs w:val="22"/>
                 <w:lang w:val="es-ES"/>
               </w:rPr>
-              <w:t xml:space="preserve">KPI (Key Performance </w:t>
-            </w:r>
-            <w:proofErr w:type="spellStart"/>
-            <w:r>
-              <w:rPr>
-                <w:rFonts w:eastAsia="Times New Roman"/>
-                <w:sz w:val="22"/>
-                <w:szCs w:val="22"/>
-                <w:lang w:val="es-ES"/>
-              </w:rPr>
-              <w:t>Indicator</w:t>
-            </w:r>
-            <w:proofErr w:type="spellEnd"/>
-            <w:r>
-              <w:rPr>
-                <w:rFonts w:eastAsia="Times New Roman"/>
-                <w:sz w:val="22"/>
-                <w:szCs w:val="22"/>
-                <w:lang w:val="es-ES"/>
-              </w:rPr>
-              <w:t>)</w:t>
+              <w:t>KPI (Key Performance Indicator)</w:t>
             </w:r>
             <w:r>
               <w:rPr>
@@ -15023,7 +14286,6 @@
                 <w:szCs w:val="22"/>
                 <w:lang w:val="es-ES_tradnl"/>
               </w:rPr>
-              <w:lastRenderedPageBreak/>
               <w:t>Normatividad contable</w:t>
             </w:r>
             <w:r>
@@ -16427,7 +15689,6 @@
           <w:color w:val="000000"/>
           <w:lang w:val="es-ES_tradnl"/>
         </w:rPr>
-        <w:lastRenderedPageBreak/>
         <w:t xml:space="preserve">CONTROL DE CAMBIOS </w:t>
       </w:r>
     </w:p>
